--- a/Doc/LM_Ibo_Mathys.docx
+++ b/Doc/LM_Ibo_Mathys.docx
@@ -143,6 +143,8 @@
           <w:rStyle w:val="span"/>
           <w:rFonts w:ascii="Raleway" w:eastAsia="Raleway" w:hAnsi="Raleway" w:cs="Raleway"/>
           <w:color w:val="333333"/>
+          <w:sz w:val="28"/>
+          <w:szCs w:val="28"/>
           <w:lang w:val="fr-FR"/>
         </w:rPr>
       </w:pPr>
@@ -151,6 +153,8 @@
           <w:rStyle w:val="span"/>
           <w:rFonts w:ascii="Raleway" w:eastAsia="Raleway" w:hAnsi="Raleway" w:cs="Raleway"/>
           <w:color w:val="333333"/>
+          <w:sz w:val="28"/>
+          <w:szCs w:val="28"/>
           <w:lang w:val="fr-FR"/>
         </w:rPr>
         <w:t>0690.05.06.55</w:t>
@@ -161,7 +165,8 @@
         <w:rPr>
           <w:rStyle w:val="span"/>
           <w:rFonts w:ascii="Raleway" w:eastAsia="Raleway" w:hAnsi="Raleway" w:cs="Raleway"/>
-          <w:color w:val="333333"/>
+          <w:sz w:val="28"/>
+          <w:szCs w:val="28"/>
           <w:lang w:val="fr-FR"/>
         </w:rPr>
       </w:pPr>
@@ -170,6 +175,9 @@
           <w:rPr>
             <w:rStyle w:val="Lienhypertexte"/>
             <w:rFonts w:ascii="Raleway" w:eastAsia="Raleway" w:hAnsi="Raleway" w:cs="Raleway"/>
+            <w:color w:val="auto"/>
+            <w:sz w:val="28"/>
+            <w:szCs w:val="28"/>
             <w:lang w:val="fr-FR"/>
           </w:rPr>
           <w:t>mathys971i22@gmail.com</w:t>
@@ -182,6 +190,8 @@
           <w:rStyle w:val="span"/>
           <w:rFonts w:ascii="Raleway" w:eastAsia="Raleway" w:hAnsi="Raleway" w:cs="Raleway"/>
           <w:color w:val="333333"/>
+          <w:sz w:val="28"/>
+          <w:szCs w:val="28"/>
           <w:lang w:val="fr-FR"/>
         </w:rPr>
       </w:pPr>
@@ -190,17 +200,27 @@
           <w:rStyle w:val="span"/>
           <w:rFonts w:ascii="Raleway" w:eastAsia="Raleway" w:hAnsi="Raleway" w:cs="Raleway"/>
           <w:color w:val="333333"/>
+          <w:sz w:val="28"/>
+          <w:szCs w:val="28"/>
           <w:lang w:val="fr-FR"/>
         </w:rPr>
         <w:t>Rue Joseph ANTENOR, CALVAIRE 971</w:t>
       </w:r>
     </w:p>
     <w:p>
+      <w:pPr>
+        <w:rPr>
+          <w:sz w:val="28"/>
+          <w:szCs w:val="28"/>
+        </w:rPr>
+      </w:pPr>
       <w:r>
         <w:rPr>
           <w:rStyle w:val="span"/>
           <w:rFonts w:ascii="Raleway" w:eastAsia="Raleway" w:hAnsi="Raleway" w:cs="Raleway"/>
           <w:color w:val="333333"/>
+          <w:sz w:val="28"/>
+          <w:szCs w:val="28"/>
           <w:lang w:val="fr-FR"/>
         </w:rPr>
         <w:t>GUADELOUPE</w:t>
@@ -222,145 +242,6 @@
     </w:p>
     <w:p>
       <w:pPr>
-        <w:pStyle w:val="divParagraph"/>
-        <w:shd w:val="clear" w:color="auto" w:fill="FFFFFF"/>
-        <w:spacing w:line="320" w:lineRule="atLeast"/>
-        <w:jc w:val="right"/>
-        <w:rPr>
-          <w:rFonts w:ascii="Raleway" w:eastAsia="Raleway" w:hAnsi="Raleway" w:cs="Raleway"/>
-          <w:color w:val="333333"/>
-          <w:lang w:val="fr-FR"/>
-        </w:rPr>
-      </w:pPr>
-      <w:r>
-        <w:rPr>
-          <w:rFonts w:ascii="Raleway" w:eastAsia="Raleway" w:hAnsi="Raleway" w:cs="Raleway"/>
-          <w:color w:val="333333"/>
-          <w:lang w:val="fr-FR"/>
-        </w:rPr>
-        <w:t xml:space="preserve">Carrefour </w:t>
-      </w:r>
-      <w:proofErr w:type="spellStart"/>
-      <w:r>
-        <w:rPr>
-          <w:rFonts w:ascii="Raleway" w:eastAsia="Raleway" w:hAnsi="Raleway" w:cs="Raleway"/>
-          <w:color w:val="333333"/>
-          <w:lang w:val="fr-FR"/>
-        </w:rPr>
-        <w:t>Destreland</w:t>
-      </w:r>
-      <w:proofErr w:type="spellEnd"/>
-    </w:p>
-    <w:p>
-      <w:pPr>
-        <w:pStyle w:val="divParagraph"/>
-        <w:shd w:val="clear" w:color="auto" w:fill="FFFFFF"/>
-        <w:spacing w:line="320" w:lineRule="atLeast"/>
-        <w:jc w:val="right"/>
-        <w:rPr>
-          <w:rFonts w:ascii="Raleway" w:eastAsia="Raleway" w:hAnsi="Raleway" w:cs="Raleway"/>
-          <w:color w:val="333333"/>
-          <w:lang w:val="fr-FR"/>
-        </w:rPr>
-      </w:pPr>
-      <w:r>
-        <w:rPr>
-          <w:rStyle w:val="span"/>
-          <w:rFonts w:ascii="Raleway" w:eastAsia="Raleway" w:hAnsi="Raleway" w:cs="Raleway"/>
-          <w:color w:val="333333"/>
-          <w:lang w:val="fr-FR"/>
-        </w:rPr>
-        <w:t xml:space="preserve">Boulevard de </w:t>
-      </w:r>
-      <w:proofErr w:type="spellStart"/>
-      <w:r>
-        <w:rPr>
-          <w:rStyle w:val="span"/>
-          <w:rFonts w:ascii="Raleway" w:eastAsia="Raleway" w:hAnsi="Raleway" w:cs="Raleway"/>
-          <w:color w:val="333333"/>
-          <w:lang w:val="fr-FR"/>
-        </w:rPr>
-        <w:t>Destrellan</w:t>
-      </w:r>
-      <w:proofErr w:type="spellEnd"/>
-      <w:r>
-        <w:rPr>
-          <w:rStyle w:val="span"/>
-          <w:rFonts w:ascii="Raleway" w:eastAsia="Raleway" w:hAnsi="Raleway" w:cs="Raleway"/>
-          <w:color w:val="333333"/>
-          <w:lang w:val="fr-FR"/>
-        </w:rPr>
-        <w:t xml:space="preserve">, </w:t>
-      </w:r>
-      <w:r>
-        <w:rPr>
-          <w:rStyle w:val="span"/>
-          <w:rFonts w:ascii="Raleway" w:eastAsia="Raleway" w:hAnsi="Raleway" w:cs="Raleway"/>
-          <w:color w:val="333333"/>
-          <w:lang w:val="fr-FR"/>
-        </w:rPr>
-        <w:t>97122</w:t>
-      </w:r>
-      <w:r>
-        <w:rPr>
-          <w:rStyle w:val="span"/>
-          <w:rFonts w:ascii="Raleway" w:eastAsia="Raleway" w:hAnsi="Raleway" w:cs="Raleway"/>
-          <w:color w:val="333333"/>
-          <w:lang w:val="fr-FR"/>
-        </w:rPr>
-        <w:t>,</w:t>
-      </w:r>
-      <w:r>
-        <w:rPr>
-          <w:rStyle w:val="span"/>
-          <w:rFonts w:ascii="Raleway" w:eastAsia="Raleway" w:hAnsi="Raleway" w:cs="Raleway"/>
-          <w:color w:val="333333"/>
-          <w:lang w:val="fr-FR"/>
-        </w:rPr>
-        <w:t xml:space="preserve"> </w:t>
-      </w:r>
-      <w:r>
-        <w:rPr>
-          <w:rStyle w:val="span"/>
-          <w:rFonts w:ascii="Raleway" w:eastAsia="Raleway" w:hAnsi="Raleway" w:cs="Raleway"/>
-          <w:color w:val="333333"/>
-          <w:lang w:val="fr-FR"/>
-        </w:rPr>
-        <w:t>BAIE-MAHAULT</w:t>
-      </w:r>
-      <w:r>
-        <w:rPr>
-          <w:rStyle w:val="span"/>
-          <w:rFonts w:ascii="Raleway" w:eastAsia="Raleway" w:hAnsi="Raleway" w:cs="Raleway"/>
-          <w:color w:val="333333"/>
-          <w:lang w:val="fr-FR"/>
-        </w:rPr>
-        <w:t>.</w:t>
-      </w:r>
-    </w:p>
-    <w:p>
-      <w:pPr>
-        <w:pStyle w:val="divParagraph"/>
-        <w:shd w:val="clear" w:color="auto" w:fill="FFFFFF"/>
-        <w:spacing w:line="320" w:lineRule="atLeast"/>
-        <w:jc w:val="right"/>
-        <w:rPr>
-          <w:rFonts w:ascii="Raleway" w:eastAsia="Raleway" w:hAnsi="Raleway" w:cs="Raleway"/>
-          <w:color w:val="333333"/>
-          <w:lang w:val="fr-FR"/>
-        </w:rPr>
-      </w:pPr>
-      <w:r>
-        <w:rPr>
-          <w:rFonts w:ascii="Raleway" w:eastAsia="Raleway" w:hAnsi="Raleway" w:cs="Raleway"/>
-          <w:color w:val="333333"/>
-          <w:lang w:val="fr-FR"/>
-        </w:rPr>
-        <w:t>GUADELOUPE</w:t>
-      </w:r>
-    </w:p>
-    <w:p>
-      <w:pPr>
         <w:pStyle w:val="divdocumentsinglecolumn"/>
         <w:shd w:val="clear" w:color="auto" w:fill="FFFFFF"/>
         <w:spacing w:before="280" w:line="320" w:lineRule="atLeast"/>
@@ -378,31 +259,31 @@
         <w:pStyle w:val="NormalWeb"/>
         <w:rPr>
           <w:rFonts w:ascii="Raleway" w:hAnsi="Raleway"/>
-          <w:sz w:val="28"/>
-          <w:szCs w:val="28"/>
+          <w:sz w:val="32"/>
+          <w:szCs w:val="32"/>
         </w:rPr>
       </w:pPr>
       <w:r>
         <w:rPr>
           <w:rFonts w:ascii="Raleway" w:hAnsi="Raleway"/>
-          <w:sz w:val="28"/>
-          <w:szCs w:val="28"/>
+          <w:sz w:val="32"/>
+          <w:szCs w:val="32"/>
         </w:rPr>
         <w:t xml:space="preserve">Bonjour, je </w:t>
       </w:r>
       <w:r>
         <w:rPr>
           <w:rFonts w:ascii="Raleway" w:hAnsi="Raleway"/>
-          <w:sz w:val="28"/>
-          <w:szCs w:val="28"/>
+          <w:sz w:val="32"/>
+          <w:szCs w:val="32"/>
         </w:rPr>
         <w:t>me</w:t>
       </w:r>
       <w:r>
         <w:rPr>
           <w:rFonts w:ascii="Raleway" w:hAnsi="Raleway"/>
-          <w:sz w:val="28"/>
-          <w:szCs w:val="28"/>
+          <w:sz w:val="32"/>
+          <w:szCs w:val="32"/>
         </w:rPr>
         <w:t xml:space="preserve"> nomme </w:t>
       </w:r>
@@ -410,16 +291,16 @@
         <w:rPr>
           <w:rStyle w:val="spellver"/>
           <w:rFonts w:ascii="Raleway" w:hAnsi="Raleway"/>
-          <w:sz w:val="28"/>
-          <w:szCs w:val="28"/>
+          <w:sz w:val="32"/>
+          <w:szCs w:val="32"/>
         </w:rPr>
         <w:t>IBO</w:t>
       </w:r>
       <w:r>
         <w:rPr>
           <w:rFonts w:ascii="Raleway" w:hAnsi="Raleway"/>
-          <w:sz w:val="28"/>
-          <w:szCs w:val="28"/>
+          <w:sz w:val="32"/>
+          <w:szCs w:val="32"/>
         </w:rPr>
         <w:t xml:space="preserve"> </w:t>
       </w:r>
@@ -427,16 +308,16 @@
         <w:rPr>
           <w:rStyle w:val="spellver"/>
           <w:rFonts w:ascii="Raleway" w:hAnsi="Raleway"/>
-          <w:sz w:val="28"/>
-          <w:szCs w:val="28"/>
+          <w:sz w:val="32"/>
+          <w:szCs w:val="32"/>
         </w:rPr>
         <w:t>Mathys.</w:t>
       </w:r>
       <w:r>
         <w:rPr>
           <w:rFonts w:ascii="Raleway" w:hAnsi="Raleway"/>
-          <w:sz w:val="28"/>
-          <w:szCs w:val="28"/>
+          <w:sz w:val="32"/>
+          <w:szCs w:val="32"/>
         </w:rPr>
         <w:t xml:space="preserve"> Je suis en troisième année de licence informatique et je suis à la recherche d'un lieu de stage pour le mois de janvier 2023.</w:t>
       </w:r>
@@ -446,15 +327,15 @@
         <w:pStyle w:val="NormalWeb"/>
         <w:rPr>
           <w:rFonts w:ascii="Raleway" w:hAnsi="Raleway"/>
-          <w:sz w:val="28"/>
-          <w:szCs w:val="28"/>
+          <w:sz w:val="32"/>
+          <w:szCs w:val="32"/>
         </w:rPr>
       </w:pPr>
       <w:r>
         <w:rPr>
           <w:rFonts w:ascii="Raleway" w:hAnsi="Raleway"/>
-          <w:sz w:val="28"/>
-          <w:szCs w:val="28"/>
+          <w:sz w:val="32"/>
+          <w:szCs w:val="32"/>
         </w:rPr>
         <w:t xml:space="preserve">C'est pour cela que je me tourne vers </w:t>
       </w:r>
@@ -462,16 +343,16 @@
         <w:rPr>
           <w:rStyle w:val="verupdated"/>
           <w:rFonts w:ascii="Raleway" w:hAnsi="Raleway"/>
-          <w:sz w:val="28"/>
-          <w:szCs w:val="28"/>
+          <w:sz w:val="32"/>
+          <w:szCs w:val="32"/>
         </w:rPr>
         <w:t>vous car,</w:t>
       </w:r>
       <w:r>
         <w:rPr>
           <w:rFonts w:ascii="Raleway" w:hAnsi="Raleway"/>
-          <w:sz w:val="28"/>
-          <w:szCs w:val="28"/>
+          <w:sz w:val="32"/>
+          <w:szCs w:val="32"/>
         </w:rPr>
         <w:t xml:space="preserve"> je sais que vous avez un service informatique efficace et compétent. De nos jours, il est difficile pour les jeunes en Guadeloupe de s'insérer dans le marché de l'emploi et de trouver entreprise d'accueil courageuse et capable de les assumer. Après deux années de labeur, ce stage sera pour moi le point d'orgue de ma formation pour terminer ma licence.</w:t>
       </w:r>
@@ -481,15 +362,15 @@
         <w:pStyle w:val="NormalWeb"/>
         <w:rPr>
           <w:rFonts w:ascii="Raleway" w:hAnsi="Raleway"/>
-          <w:sz w:val="28"/>
-          <w:szCs w:val="28"/>
+          <w:sz w:val="32"/>
+          <w:szCs w:val="32"/>
         </w:rPr>
       </w:pPr>
       <w:r>
         <w:rPr>
           <w:rFonts w:ascii="Raleway" w:hAnsi="Raleway"/>
-          <w:sz w:val="28"/>
-          <w:szCs w:val="28"/>
+          <w:sz w:val="32"/>
+          <w:szCs w:val="32"/>
         </w:rPr>
         <w:t xml:space="preserve">J'espère que cette lettre débouchera vers </w:t>
       </w:r>
@@ -497,16 +378,16 @@
         <w:rPr>
           <w:rStyle w:val="ver"/>
           <w:rFonts w:ascii="Raleway" w:hAnsi="Raleway"/>
-          <w:sz w:val="28"/>
-          <w:szCs w:val="28"/>
+          <w:sz w:val="32"/>
+          <w:szCs w:val="32"/>
         </w:rPr>
         <w:t>une future</w:t>
       </w:r>
       <w:r>
         <w:rPr>
           <w:rFonts w:ascii="Raleway" w:hAnsi="Raleway"/>
-          <w:sz w:val="28"/>
-          <w:szCs w:val="28"/>
+          <w:sz w:val="32"/>
+          <w:szCs w:val="32"/>
         </w:rPr>
         <w:t xml:space="preserve"> collaboration. Recevez mes ponts sincères salutations,</w:t>
       </w:r>
@@ -514,6 +395,19 @@
     <w:p>
       <w:pPr>
         <w:pStyle w:val="NormalWeb"/>
+        <w:ind w:left="3600" w:firstLine="720"/>
+        <w:rPr>
+          <w:rStyle w:val="spellver"/>
+          <w:rFonts w:ascii="Raleway" w:hAnsi="Raleway"/>
+          <w:sz w:val="28"/>
+          <w:szCs w:val="28"/>
+        </w:rPr>
+      </w:pPr>
+    </w:p>
+    <w:p>
+      <w:pPr>
+        <w:pStyle w:val="NormalWeb"/>
+        <w:ind w:left="7200"/>
         <w:rPr>
           <w:rFonts w:ascii="Raleway" w:hAnsi="Raleway"/>
           <w:sz w:val="28"/>

--- a/Doc/LM_Ibo_Mathys.docx
+++ b/Doc/LM_Ibo_Mathys.docx
@@ -139,6 +139,7 @@
     </w:tbl>
     <w:p>
       <w:pPr>
+        <w:jc w:val="right"/>
         <w:rPr>
           <w:rStyle w:val="span"/>
           <w:rFonts w:ascii="Raleway" w:eastAsia="Raleway" w:hAnsi="Raleway" w:cs="Raleway"/>
@@ -162,6 +163,7 @@
     </w:p>
     <w:p>
       <w:pPr>
+        <w:jc w:val="right"/>
         <w:rPr>
           <w:rStyle w:val="span"/>
           <w:rFonts w:ascii="Raleway" w:eastAsia="Raleway" w:hAnsi="Raleway" w:cs="Raleway"/>
@@ -186,6 +188,7 @@
     </w:p>
     <w:p>
       <w:pPr>
+        <w:jc w:val="right"/>
         <w:rPr>
           <w:rStyle w:val="span"/>
           <w:rFonts w:ascii="Raleway" w:eastAsia="Raleway" w:hAnsi="Raleway" w:cs="Raleway"/>
@@ -209,6 +212,7 @@
     </w:p>
     <w:p>
       <w:pPr>
+        <w:jc w:val="right"/>
         <w:rPr>
           <w:sz w:val="28"/>
           <w:szCs w:val="28"/>
@@ -259,31 +263,31 @@
         <w:pStyle w:val="NormalWeb"/>
         <w:rPr>
           <w:rFonts w:ascii="Raleway" w:hAnsi="Raleway"/>
-          <w:sz w:val="32"/>
-          <w:szCs w:val="32"/>
+          <w:sz w:val="30"/>
+          <w:szCs w:val="30"/>
         </w:rPr>
       </w:pPr>
       <w:r>
         <w:rPr>
           <w:rFonts w:ascii="Raleway" w:hAnsi="Raleway"/>
-          <w:sz w:val="32"/>
-          <w:szCs w:val="32"/>
+          <w:sz w:val="30"/>
+          <w:szCs w:val="30"/>
         </w:rPr>
         <w:t xml:space="preserve">Bonjour, je </w:t>
       </w:r>
       <w:r>
         <w:rPr>
           <w:rFonts w:ascii="Raleway" w:hAnsi="Raleway"/>
-          <w:sz w:val="32"/>
-          <w:szCs w:val="32"/>
+          <w:sz w:val="30"/>
+          <w:szCs w:val="30"/>
         </w:rPr>
         <w:t>me</w:t>
       </w:r>
       <w:r>
         <w:rPr>
           <w:rFonts w:ascii="Raleway" w:hAnsi="Raleway"/>
-          <w:sz w:val="32"/>
-          <w:szCs w:val="32"/>
+          <w:sz w:val="30"/>
+          <w:szCs w:val="30"/>
         </w:rPr>
         <w:t xml:space="preserve"> nomme </w:t>
       </w:r>
@@ -291,16 +295,16 @@
         <w:rPr>
           <w:rStyle w:val="spellver"/>
           <w:rFonts w:ascii="Raleway" w:hAnsi="Raleway"/>
-          <w:sz w:val="32"/>
-          <w:szCs w:val="32"/>
+          <w:sz w:val="30"/>
+          <w:szCs w:val="30"/>
         </w:rPr>
         <w:t>IBO</w:t>
       </w:r>
       <w:r>
         <w:rPr>
           <w:rFonts w:ascii="Raleway" w:hAnsi="Raleway"/>
-          <w:sz w:val="32"/>
-          <w:szCs w:val="32"/>
+          <w:sz w:val="30"/>
+          <w:szCs w:val="30"/>
         </w:rPr>
         <w:t xml:space="preserve"> </w:t>
       </w:r>
@@ -308,16 +312,16 @@
         <w:rPr>
           <w:rStyle w:val="spellver"/>
           <w:rFonts w:ascii="Raleway" w:hAnsi="Raleway"/>
-          <w:sz w:val="32"/>
-          <w:szCs w:val="32"/>
+          <w:sz w:val="30"/>
+          <w:szCs w:val="30"/>
         </w:rPr>
         <w:t>Mathys.</w:t>
       </w:r>
       <w:r>
         <w:rPr>
           <w:rFonts w:ascii="Raleway" w:hAnsi="Raleway"/>
-          <w:sz w:val="32"/>
-          <w:szCs w:val="32"/>
+          <w:sz w:val="30"/>
+          <w:szCs w:val="30"/>
         </w:rPr>
         <w:t xml:space="preserve"> Je suis en troisième année de licence informatique et je suis à la recherche d'un lieu de stage pour le mois de janvier 2023.</w:t>
       </w:r>
@@ -327,15 +331,15 @@
         <w:pStyle w:val="NormalWeb"/>
         <w:rPr>
           <w:rFonts w:ascii="Raleway" w:hAnsi="Raleway"/>
-          <w:sz w:val="32"/>
-          <w:szCs w:val="32"/>
+          <w:sz w:val="30"/>
+          <w:szCs w:val="30"/>
         </w:rPr>
       </w:pPr>
       <w:r>
         <w:rPr>
           <w:rFonts w:ascii="Raleway" w:hAnsi="Raleway"/>
-          <w:sz w:val="32"/>
-          <w:szCs w:val="32"/>
+          <w:sz w:val="30"/>
+          <w:szCs w:val="30"/>
         </w:rPr>
         <w:t xml:space="preserve">C'est pour cela que je me tourne vers </w:t>
       </w:r>
@@ -343,16 +347,16 @@
         <w:rPr>
           <w:rStyle w:val="verupdated"/>
           <w:rFonts w:ascii="Raleway" w:hAnsi="Raleway"/>
-          <w:sz w:val="32"/>
-          <w:szCs w:val="32"/>
+          <w:sz w:val="30"/>
+          <w:szCs w:val="30"/>
         </w:rPr>
         <w:t>vous car,</w:t>
       </w:r>
       <w:r>
         <w:rPr>
           <w:rFonts w:ascii="Raleway" w:hAnsi="Raleway"/>
-          <w:sz w:val="32"/>
-          <w:szCs w:val="32"/>
+          <w:sz w:val="30"/>
+          <w:szCs w:val="30"/>
         </w:rPr>
         <w:t xml:space="preserve"> je sais que vous avez un service informatique efficace et compétent. De nos jours, il est difficile pour les jeunes en Guadeloupe de s'insérer dans le marché de l'emploi et de trouver entreprise d'accueil courageuse et capable de les assumer. Après deux années de labeur, ce stage sera pour moi le point d'orgue de ma formation pour terminer ma licence.</w:t>
       </w:r>
@@ -362,15 +366,15 @@
         <w:pStyle w:val="NormalWeb"/>
         <w:rPr>
           <w:rFonts w:ascii="Raleway" w:hAnsi="Raleway"/>
-          <w:sz w:val="32"/>
-          <w:szCs w:val="32"/>
+          <w:sz w:val="30"/>
+          <w:szCs w:val="30"/>
         </w:rPr>
       </w:pPr>
       <w:r>
         <w:rPr>
           <w:rFonts w:ascii="Raleway" w:hAnsi="Raleway"/>
-          <w:sz w:val="32"/>
-          <w:szCs w:val="32"/>
+          <w:sz w:val="30"/>
+          <w:szCs w:val="30"/>
         </w:rPr>
         <w:t xml:space="preserve">J'espère que cette lettre débouchera vers </w:t>
       </w:r>
@@ -378,16 +382,16 @@
         <w:rPr>
           <w:rStyle w:val="ver"/>
           <w:rFonts w:ascii="Raleway" w:hAnsi="Raleway"/>
-          <w:sz w:val="32"/>
-          <w:szCs w:val="32"/>
+          <w:sz w:val="30"/>
+          <w:szCs w:val="30"/>
         </w:rPr>
         <w:t>une future</w:t>
       </w:r>
       <w:r>
         <w:rPr>
           <w:rFonts w:ascii="Raleway" w:hAnsi="Raleway"/>
-          <w:sz w:val="32"/>
-          <w:szCs w:val="32"/>
+          <w:sz w:val="30"/>
+          <w:szCs w:val="30"/>
         </w:rPr>
         <w:t xml:space="preserve"> collaboration. Recevez mes ponts sincères salutations,</w:t>
       </w:r>
